--- a/Listado de procesos Compras.docx
+++ b/Listado de procesos Compras.docx
@@ -224,18 +224,208 @@
           <w:szCs w:val="24"/>
           <w:lang w:val="en-US"/>
         </w:rPr>
-        <w:t>Agrupación de productos por equivalencia (sustitutos por tipo producto</w:t>
-      </w:r>
+        <w:t>Agrupación de productos por equivalencia (sustitutos por tipo producto)</w:t>
+      </w:r>
+    </w:p>
+    <w:p>
+      <w:pPr>
+        <w:numPr>
+          <w:ilvl w:val="3"/>
+          <w:numId w:val="1"/>
+        </w:numPr>
+        <w:ind w:left="1680" w:leftChars="0" w:hanging="420" w:firstLineChars="0"/>
+        <w:jc w:val="left"/>
+        <w:rPr>
+          <w:rFonts w:hint="default" w:ascii="Arial" w:hAnsi="Arial" w:cs="Arial"/>
+          <w:sz w:val="24"/>
+          <w:szCs w:val="24"/>
+          <w:lang w:val="en-US"/>
+        </w:rPr>
+      </w:pPr>
+      <w:r>
+        <w:rPr>
+          <w:rFonts w:hint="default" w:ascii="Arial" w:hAnsi="Arial" w:cs="Arial"/>
+          <w:sz w:val="24"/>
+          <w:szCs w:val="24"/>
+          <w:lang w:val="en-US"/>
+        </w:rPr>
+        <w:t>Validación de existencia</w:t>
+      </w:r>
+    </w:p>
+    <w:p>
+      <w:pPr>
+        <w:numPr>
+          <w:ilvl w:val="1"/>
+          <w:numId w:val="1"/>
+        </w:numPr>
+        <w:ind w:left="840" w:leftChars="0" w:hanging="420" w:firstLineChars="0"/>
+        <w:jc w:val="left"/>
+        <w:rPr>
+          <w:rFonts w:hint="default" w:ascii="Arial" w:hAnsi="Arial" w:cs="Arial"/>
+          <w:sz w:val="24"/>
+          <w:szCs w:val="24"/>
+          <w:lang w:val="en-US"/>
+        </w:rPr>
+      </w:pPr>
+      <w:r>
+        <w:rPr>
+          <w:rFonts w:hint="default" w:ascii="Arial" w:hAnsi="Arial" w:cs="Arial"/>
+          <w:sz w:val="24"/>
+          <w:szCs w:val="24"/>
+          <w:lang w:val="en-US"/>
+        </w:rPr>
+        <w:t xml:space="preserve">Selección de Supermercado </w:t>
+      </w:r>
+    </w:p>
+    <w:p>
+      <w:pPr>
+        <w:numPr>
+          <w:ilvl w:val="2"/>
+          <w:numId w:val="1"/>
+        </w:numPr>
+        <w:ind w:left="1260" w:leftChars="0" w:hanging="420" w:firstLineChars="0"/>
+        <w:jc w:val="left"/>
+        <w:rPr>
+          <w:rFonts w:hint="default" w:ascii="Arial" w:hAnsi="Arial" w:cs="Arial"/>
+          <w:sz w:val="24"/>
+          <w:szCs w:val="24"/>
+          <w:lang w:val="en-US"/>
+        </w:rPr>
+      </w:pPr>
+      <w:r>
+        <w:rPr>
+          <w:rFonts w:hint="default" w:ascii="Arial" w:hAnsi="Arial" w:cs="Arial"/>
+          <w:sz w:val="24"/>
+          <w:szCs w:val="24"/>
+          <w:lang w:val="en-US"/>
+        </w:rPr>
+        <w:t>Validar Cercanía</w:t>
+      </w:r>
+    </w:p>
+    <w:p>
+      <w:pPr>
+        <w:numPr>
+          <w:ilvl w:val="2"/>
+          <w:numId w:val="1"/>
+        </w:numPr>
+        <w:ind w:left="1260" w:leftChars="0" w:hanging="420" w:firstLineChars="0"/>
+        <w:jc w:val="left"/>
+        <w:rPr>
+          <w:rFonts w:hint="default" w:ascii="Arial" w:hAnsi="Arial" w:cs="Arial"/>
+          <w:sz w:val="24"/>
+          <w:szCs w:val="24"/>
+          <w:lang w:val="en-US"/>
+        </w:rPr>
+      </w:pPr>
+      <w:r>
+        <w:rPr>
+          <w:rFonts w:hint="default" w:ascii="Arial" w:hAnsi="Arial" w:cs="Arial"/>
+          <w:sz w:val="24"/>
+          <w:szCs w:val="24"/>
+          <w:lang w:val="en-US"/>
+        </w:rPr>
+        <w:t>Comparación de precios</w:t>
+      </w:r>
+    </w:p>
+    <w:p>
+      <w:pPr>
+        <w:numPr>
+          <w:ilvl w:val="3"/>
+          <w:numId w:val="1"/>
+        </w:numPr>
+        <w:ind w:left="1680" w:leftChars="0" w:hanging="420" w:firstLineChars="0"/>
+        <w:jc w:val="left"/>
+        <w:rPr>
+          <w:rFonts w:hint="default" w:ascii="Arial" w:hAnsi="Arial" w:cs="Arial"/>
+          <w:sz w:val="24"/>
+          <w:szCs w:val="24"/>
+          <w:lang w:val="en-US"/>
+        </w:rPr>
+      </w:pPr>
+      <w:r>
+        <w:rPr>
+          <w:rFonts w:hint="default" w:ascii="Arial" w:hAnsi="Arial" w:cs="Arial"/>
+          <w:sz w:val="24"/>
+          <w:szCs w:val="24"/>
+          <w:lang w:val="en-US"/>
+        </w:rPr>
+        <w:t>Calculo de monto a pagar en cada supermercado</w:t>
+      </w:r>
+    </w:p>
+    <w:p>
+      <w:pPr>
+        <w:numPr>
+          <w:ilvl w:val="0"/>
+          <w:numId w:val="1"/>
+        </w:numPr>
+        <w:ind w:left="425" w:leftChars="0" w:hanging="425" w:firstLineChars="0"/>
+        <w:jc w:val="left"/>
+        <w:rPr>
+          <w:rFonts w:hint="default" w:ascii="Arial" w:hAnsi="Arial" w:cs="Arial"/>
+          <w:sz w:val="24"/>
+          <w:szCs w:val="24"/>
+          <w:lang w:val="en-US"/>
+        </w:rPr>
+      </w:pPr>
+      <w:r>
+        <w:rPr>
+          <w:rFonts w:hint="default" w:ascii="Arial" w:hAnsi="Arial" w:cs="Arial"/>
+          <w:sz w:val="24"/>
+          <w:szCs w:val="24"/>
+          <w:lang w:val="en-US"/>
+        </w:rPr>
+        <w:t>Manejo de compras</w:t>
+      </w:r>
+    </w:p>
+    <w:p>
+      <w:pPr>
+        <w:numPr>
+          <w:ilvl w:val="1"/>
+          <w:numId w:val="1"/>
+        </w:numPr>
+        <w:ind w:left="840" w:leftChars="0" w:hanging="420" w:firstLineChars="0"/>
+        <w:jc w:val="left"/>
+        <w:rPr>
+          <w:rFonts w:hint="default" w:ascii="Arial" w:hAnsi="Arial" w:cs="Arial"/>
+          <w:sz w:val="24"/>
+          <w:szCs w:val="24"/>
+          <w:lang w:val="en-US"/>
+        </w:rPr>
+      </w:pPr>
       <w:bookmarkStart w:id="0" w:name="_GoBack"/>
-      <w:bookmarkEnd w:id="0"/>
-      <w:r>
-        <w:rPr>
-          <w:rFonts w:hint="default" w:ascii="Arial" w:hAnsi="Arial" w:cs="Arial"/>
-          <w:sz w:val="24"/>
-          <w:szCs w:val="24"/>
-          <w:lang w:val="en-US"/>
-        </w:rPr>
-        <w:t>)</w:t>
+      <w:r>
+        <w:rPr>
+          <w:rFonts w:hint="default" w:ascii="Arial" w:hAnsi="Arial" w:cs="Arial"/>
+          <w:sz w:val="24"/>
+          <w:szCs w:val="24"/>
+          <w:lang w:val="en-US"/>
+        </w:rPr>
+        <w:t>Generación de Listado de supermercados</w:t>
+      </w:r>
+    </w:p>
+    <w:p>
+      <w:pPr>
+        <w:numPr>
+          <w:ilvl w:val="2"/>
+          <w:numId w:val="1"/>
+        </w:numPr>
+        <w:ind w:left="1260" w:leftChars="0" w:hanging="420" w:firstLineChars="0"/>
+        <w:jc w:val="left"/>
+        <w:rPr>
+          <w:rFonts w:hint="default" w:ascii="Arial" w:hAnsi="Arial" w:cs="Arial"/>
+          <w:sz w:val="24"/>
+          <w:szCs w:val="24"/>
+          <w:lang w:val="en-US"/>
+        </w:rPr>
+      </w:pPr>
+      <w:r>
+        <w:rPr>
+          <w:rFonts w:hint="default" w:ascii="Arial" w:hAnsi="Arial" w:cs="Arial"/>
+          <w:sz w:val="24"/>
+          <w:szCs w:val="24"/>
+          <w:lang w:val="en-US"/>
+        </w:rPr>
+        <w:t>Validación de disponibilidad</w:t>
       </w:r>
     </w:p>
     <w:p>
@@ -260,7 +450,7 @@
           <w:szCs w:val="24"/>
           <w:lang w:val="en-US"/>
         </w:rPr>
-        <w:t>Validación de existencia</w:t>
+        <w:t>Validar Horario de trabajo</w:t>
       </w:r>
     </w:p>
     <w:p>
@@ -285,209 +475,10 @@
           <w:szCs w:val="24"/>
           <w:lang w:val="en-US"/>
         </w:rPr>
-        <w:t xml:space="preserve">Selección de Supermercado </w:t>
-      </w:r>
-    </w:p>
-    <w:p>
-      <w:pPr>
-        <w:numPr>
-          <w:ilvl w:val="2"/>
-          <w:numId w:val="1"/>
-        </w:numPr>
-        <w:ind w:left="1260" w:leftChars="0" w:hanging="420" w:firstLineChars="0"/>
-        <w:jc w:val="left"/>
-        <w:rPr>
-          <w:rFonts w:hint="default" w:ascii="Arial" w:hAnsi="Arial" w:cs="Arial"/>
-          <w:sz w:val="24"/>
-          <w:szCs w:val="24"/>
-          <w:lang w:val="en-US"/>
-        </w:rPr>
-      </w:pPr>
-      <w:r>
-        <w:rPr>
-          <w:rFonts w:hint="default" w:ascii="Arial" w:hAnsi="Arial" w:cs="Arial"/>
-          <w:sz w:val="24"/>
-          <w:szCs w:val="24"/>
-          <w:lang w:val="en-US"/>
-        </w:rPr>
-        <w:t>Validar Cercanía</w:t>
-      </w:r>
-    </w:p>
-    <w:p>
-      <w:pPr>
-        <w:numPr>
-          <w:ilvl w:val="2"/>
-          <w:numId w:val="1"/>
-        </w:numPr>
-        <w:ind w:left="1260" w:leftChars="0" w:hanging="420" w:firstLineChars="0"/>
-        <w:jc w:val="left"/>
-        <w:rPr>
-          <w:rFonts w:hint="default" w:ascii="Arial" w:hAnsi="Arial" w:cs="Arial"/>
-          <w:sz w:val="24"/>
-          <w:szCs w:val="24"/>
-          <w:lang w:val="en-US"/>
-        </w:rPr>
-      </w:pPr>
-      <w:r>
-        <w:rPr>
-          <w:rFonts w:hint="default" w:ascii="Arial" w:hAnsi="Arial" w:cs="Arial"/>
-          <w:sz w:val="24"/>
-          <w:szCs w:val="24"/>
-          <w:lang w:val="en-US"/>
-        </w:rPr>
-        <w:t>Comparación de precios</w:t>
-      </w:r>
-    </w:p>
-    <w:p>
-      <w:pPr>
-        <w:numPr>
-          <w:ilvl w:val="3"/>
-          <w:numId w:val="1"/>
-        </w:numPr>
-        <w:ind w:left="1680" w:leftChars="0" w:hanging="420" w:firstLineChars="0"/>
-        <w:jc w:val="left"/>
-        <w:rPr>
-          <w:rFonts w:hint="default" w:ascii="Arial" w:hAnsi="Arial" w:cs="Arial"/>
-          <w:sz w:val="24"/>
-          <w:szCs w:val="24"/>
-          <w:lang w:val="en-US"/>
-        </w:rPr>
-      </w:pPr>
-      <w:r>
-        <w:rPr>
-          <w:rFonts w:hint="default" w:ascii="Arial" w:hAnsi="Arial" w:cs="Arial"/>
-          <w:sz w:val="24"/>
-          <w:szCs w:val="24"/>
-          <w:lang w:val="en-US"/>
-        </w:rPr>
-        <w:t>Calculo de monto a pagar en cada supermercado</w:t>
-      </w:r>
-    </w:p>
-    <w:p>
-      <w:pPr>
-        <w:numPr>
-          <w:ilvl w:val="0"/>
-          <w:numId w:val="1"/>
-        </w:numPr>
-        <w:ind w:left="425" w:leftChars="0" w:hanging="425" w:firstLineChars="0"/>
-        <w:jc w:val="left"/>
-        <w:rPr>
-          <w:rFonts w:hint="default" w:ascii="Arial" w:hAnsi="Arial" w:cs="Arial"/>
-          <w:sz w:val="24"/>
-          <w:szCs w:val="24"/>
-          <w:lang w:val="en-US"/>
-        </w:rPr>
-      </w:pPr>
-      <w:r>
-        <w:rPr>
-          <w:rFonts w:hint="default" w:ascii="Arial" w:hAnsi="Arial" w:cs="Arial"/>
-          <w:sz w:val="24"/>
-          <w:szCs w:val="24"/>
-          <w:lang w:val="en-US"/>
-        </w:rPr>
-        <w:t>Manejo de compras</w:t>
-      </w:r>
-    </w:p>
-    <w:p>
-      <w:pPr>
-        <w:numPr>
-          <w:ilvl w:val="1"/>
-          <w:numId w:val="1"/>
-        </w:numPr>
-        <w:ind w:left="840" w:leftChars="0" w:hanging="420" w:firstLineChars="0"/>
-        <w:jc w:val="left"/>
-        <w:rPr>
-          <w:rFonts w:hint="default" w:ascii="Arial" w:hAnsi="Arial" w:cs="Arial"/>
-          <w:sz w:val="24"/>
-          <w:szCs w:val="24"/>
-          <w:lang w:val="en-US"/>
-        </w:rPr>
-      </w:pPr>
-      <w:r>
-        <w:rPr>
-          <w:rFonts w:hint="default" w:ascii="Arial" w:hAnsi="Arial" w:cs="Arial"/>
-          <w:sz w:val="24"/>
-          <w:szCs w:val="24"/>
-          <w:lang w:val="en-US"/>
-        </w:rPr>
-        <w:t>Generación de Listado de supermercados</w:t>
-      </w:r>
-    </w:p>
-    <w:p>
-      <w:pPr>
-        <w:numPr>
-          <w:ilvl w:val="2"/>
-          <w:numId w:val="1"/>
-        </w:numPr>
-        <w:ind w:left="1260" w:leftChars="0" w:hanging="420" w:firstLineChars="0"/>
-        <w:jc w:val="left"/>
-        <w:rPr>
-          <w:rFonts w:hint="default" w:ascii="Arial" w:hAnsi="Arial" w:cs="Arial"/>
-          <w:sz w:val="24"/>
-          <w:szCs w:val="24"/>
-          <w:lang w:val="en-US"/>
-        </w:rPr>
-      </w:pPr>
-      <w:r>
-        <w:rPr>
-          <w:rFonts w:hint="default" w:ascii="Arial" w:hAnsi="Arial" w:cs="Arial"/>
-          <w:sz w:val="24"/>
-          <w:szCs w:val="24"/>
-          <w:lang w:val="en-US"/>
-        </w:rPr>
-        <w:t>Validación de disponibilidad</w:t>
-      </w:r>
-    </w:p>
-    <w:p>
-      <w:pPr>
-        <w:numPr>
-          <w:ilvl w:val="3"/>
-          <w:numId w:val="1"/>
-        </w:numPr>
-        <w:ind w:left="1680" w:leftChars="0" w:hanging="420" w:firstLineChars="0"/>
-        <w:jc w:val="left"/>
-        <w:rPr>
-          <w:rFonts w:hint="default" w:ascii="Arial" w:hAnsi="Arial" w:cs="Arial"/>
-          <w:sz w:val="24"/>
-          <w:szCs w:val="24"/>
-          <w:lang w:val="en-US"/>
-        </w:rPr>
-      </w:pPr>
-      <w:r>
-        <w:rPr>
-          <w:rFonts w:hint="default" w:ascii="Arial" w:hAnsi="Arial" w:cs="Arial"/>
-          <w:sz w:val="24"/>
-          <w:szCs w:val="24"/>
-          <w:lang w:val="en-US"/>
-        </w:rPr>
-        <w:t>Validar Horario de trabajo</w:t>
-      </w:r>
-    </w:p>
-    <w:p>
-      <w:pPr>
-        <w:numPr>
-          <w:ilvl w:val="1"/>
-          <w:numId w:val="1"/>
-        </w:numPr>
-        <w:ind w:left="840" w:leftChars="0" w:hanging="420" w:firstLineChars="0"/>
-        <w:jc w:val="left"/>
-        <w:rPr>
-          <w:rFonts w:hint="default" w:ascii="Arial" w:hAnsi="Arial" w:cs="Arial"/>
-          <w:sz w:val="24"/>
-          <w:szCs w:val="24"/>
-          <w:lang w:val="en-US"/>
-        </w:rPr>
-      </w:pPr>
-      <w:r>
-        <w:rPr>
-          <w:rFonts w:hint="default" w:ascii="Arial" w:hAnsi="Arial" w:cs="Arial"/>
-          <w:sz w:val="24"/>
-          <w:szCs w:val="24"/>
-          <w:lang w:val="en-US"/>
-        </w:rPr>
         <w:t>Generación de Listado de Tipos de productos del supermercado</w:t>
       </w:r>
     </w:p>
+    <w:bookmarkEnd w:id="0"/>
     <w:p>
       <w:pPr>
         <w:numPr>
@@ -1146,7 +1137,7 @@
     <w:lsdException w:qFormat="1" w:unhideWhenUsed="0" w:uiPriority="0" w:semiHidden="0" w:name="Title"/>
     <w:lsdException w:unhideWhenUsed="0" w:uiPriority="0" w:semiHidden="0" w:name="Closing"/>
     <w:lsdException w:unhideWhenUsed="0" w:uiPriority="0" w:semiHidden="0" w:name="Signature"/>
-    <w:lsdException w:unhideWhenUsed="0" w:uiPriority="0" w:name="Default Paragraph Font"/>
+    <w:lsdException w:qFormat="1" w:unhideWhenUsed="0" w:uiPriority="0" w:name="Default Paragraph Font"/>
     <w:lsdException w:unhideWhenUsed="0" w:uiPriority="0" w:semiHidden="0" w:name="Body Text"/>
     <w:lsdException w:unhideWhenUsed="0" w:uiPriority="0" w:semiHidden="0" w:name="Body Text Indent"/>
     <w:lsdException w:unhideWhenUsed="0" w:uiPriority="0" w:semiHidden="0" w:name="List Continue"/>
@@ -1342,6 +1333,7 @@
   <w:style w:type="character" w:default="1" w:styleId="2">
     <w:name w:val="Default Paragraph Font"/>
     <w:semiHidden/>
+    <w:qFormat/>
     <w:uiPriority w:val="0"/>
   </w:style>
   <w:style w:type="table" w:default="1" w:styleId="3">

--- a/Listado de procesos Compras.docx
+++ b/Listado de procesos Compras.docx
@@ -17,14 +17,16 @@
           <w:lang w:val="en-US"/>
         </w:rPr>
       </w:pPr>
-      <w:r>
-        <w:rPr>
-          <w:rFonts w:hint="default" w:ascii="Arial" w:hAnsi="Arial" w:cs="Arial"/>
-          <w:sz w:val="24"/>
-          <w:szCs w:val="24"/>
-          <w:lang w:val="en-US"/>
-        </w:rPr>
-        <w:t>Manejo de Recetas</w:t>
+      <w:bookmarkStart w:id="0" w:name="_GoBack"/>
+      <w:bookmarkEnd w:id="0"/>
+      <w:r>
+        <w:rPr>
+          <w:rFonts w:hint="default" w:ascii="Arial" w:hAnsi="Arial" w:cs="Arial"/>
+          <w:sz w:val="24"/>
+          <w:szCs w:val="24"/>
+          <w:lang w:val="en-US"/>
+        </w:rPr>
+        <w:t>Manejo de compras</w:t>
       </w:r>
     </w:p>
     <w:p>
@@ -49,7 +51,57 @@
           <w:szCs w:val="24"/>
           <w:lang w:val="en-US"/>
         </w:rPr>
-        <w:t>Generación de Agrupaciones de Recetas por Tipo de receta</w:t>
+        <w:t>Generación de Listado de supermercados</w:t>
+      </w:r>
+    </w:p>
+    <w:p>
+      <w:pPr>
+        <w:numPr>
+          <w:ilvl w:val="2"/>
+          <w:numId w:val="1"/>
+        </w:numPr>
+        <w:ind w:left="1260" w:leftChars="0" w:hanging="420" w:firstLineChars="0"/>
+        <w:jc w:val="left"/>
+        <w:rPr>
+          <w:rFonts w:hint="default" w:ascii="Arial" w:hAnsi="Arial" w:cs="Arial"/>
+          <w:sz w:val="24"/>
+          <w:szCs w:val="24"/>
+          <w:lang w:val="en-US"/>
+        </w:rPr>
+      </w:pPr>
+      <w:r>
+        <w:rPr>
+          <w:rFonts w:hint="default" w:ascii="Arial" w:hAnsi="Arial" w:cs="Arial"/>
+          <w:sz w:val="24"/>
+          <w:szCs w:val="24"/>
+          <w:lang w:val="en-US"/>
+        </w:rPr>
+        <w:t>Validación de disponibilidad</w:t>
+      </w:r>
+    </w:p>
+    <w:p>
+      <w:pPr>
+        <w:numPr>
+          <w:ilvl w:val="3"/>
+          <w:numId w:val="1"/>
+        </w:numPr>
+        <w:ind w:left="1680" w:leftChars="0" w:hanging="420" w:firstLineChars="0"/>
+        <w:jc w:val="left"/>
+        <w:rPr>
+          <w:rFonts w:hint="default" w:ascii="Arial" w:hAnsi="Arial" w:cs="Arial"/>
+          <w:sz w:val="24"/>
+          <w:szCs w:val="24"/>
+          <w:lang w:val="en-US"/>
+        </w:rPr>
+      </w:pPr>
+      <w:r>
+        <w:rPr>
+          <w:rFonts w:hint="default" w:ascii="Arial" w:hAnsi="Arial" w:cs="Arial"/>
+          <w:sz w:val="24"/>
+          <w:szCs w:val="24"/>
+          <w:lang w:val="en-US"/>
+        </w:rPr>
+        <w:t>Validar Horario de trabajo</w:t>
       </w:r>
     </w:p>
     <w:p>
@@ -74,411 +126,9 @@
           <w:szCs w:val="24"/>
           <w:lang w:val="en-US"/>
         </w:rPr>
-        <w:t>Generación de Formula para receta</w:t>
-      </w:r>
-    </w:p>
-    <w:p>
-      <w:pPr>
-        <w:numPr>
-          <w:ilvl w:val="2"/>
-          <w:numId w:val="1"/>
-        </w:numPr>
-        <w:ind w:left="1260" w:leftChars="0" w:hanging="420" w:firstLineChars="0"/>
-        <w:jc w:val="left"/>
-        <w:rPr>
-          <w:rFonts w:hint="default" w:ascii="Arial" w:hAnsi="Arial" w:cs="Arial"/>
-          <w:sz w:val="24"/>
-          <w:szCs w:val="24"/>
-          <w:lang w:val="en-US"/>
-        </w:rPr>
-      </w:pPr>
-      <w:r>
-        <w:rPr>
-          <w:rFonts w:hint="default" w:ascii="Arial" w:hAnsi="Arial" w:cs="Arial"/>
-          <w:sz w:val="24"/>
-          <w:szCs w:val="24"/>
-          <w:lang w:val="en-US"/>
-        </w:rPr>
-        <w:t>Asignación de Tipo Producto a receta</w:t>
-      </w:r>
-    </w:p>
-    <w:p>
-      <w:pPr>
-        <w:numPr>
-          <w:ilvl w:val="2"/>
-          <w:numId w:val="1"/>
-        </w:numPr>
-        <w:ind w:left="1260" w:leftChars="0" w:hanging="420" w:firstLineChars="0"/>
-        <w:jc w:val="left"/>
-        <w:rPr>
-          <w:rFonts w:hint="default" w:ascii="Arial" w:hAnsi="Arial" w:cs="Arial"/>
-          <w:sz w:val="24"/>
-          <w:szCs w:val="24"/>
-          <w:lang w:val="en-US"/>
-        </w:rPr>
-      </w:pPr>
-      <w:r>
-        <w:rPr>
-          <w:rFonts w:hint="default" w:ascii="Arial" w:hAnsi="Arial" w:cs="Arial"/>
-          <w:sz w:val="24"/>
-          <w:szCs w:val="24"/>
-          <w:lang w:val="en-US"/>
-        </w:rPr>
-        <w:t xml:space="preserve">Generación de Listado de productos por Tipo Producto </w:t>
-      </w:r>
-    </w:p>
-    <w:p>
-      <w:pPr>
-        <w:numPr>
-          <w:ilvl w:val="2"/>
-          <w:numId w:val="1"/>
-        </w:numPr>
-        <w:ind w:left="1260" w:leftChars="0" w:hanging="420" w:firstLineChars="0"/>
-        <w:jc w:val="left"/>
-        <w:rPr>
-          <w:rFonts w:hint="default" w:ascii="Arial" w:hAnsi="Arial" w:cs="Arial"/>
-          <w:sz w:val="24"/>
-          <w:szCs w:val="24"/>
-          <w:lang w:val="en-US"/>
-        </w:rPr>
-      </w:pPr>
-      <w:r>
-        <w:rPr>
-          <w:rFonts w:hint="default" w:ascii="Arial" w:hAnsi="Arial" w:cs="Arial"/>
-          <w:sz w:val="24"/>
-          <w:szCs w:val="24"/>
-          <w:lang w:val="en-US"/>
-        </w:rPr>
-        <w:t>Calculo de Cantidades por porción</w:t>
-      </w:r>
-    </w:p>
-    <w:p>
-      <w:pPr>
-        <w:numPr>
-          <w:ilvl w:val="3"/>
-          <w:numId w:val="1"/>
-        </w:numPr>
-        <w:ind w:left="1680" w:leftChars="0" w:hanging="420" w:firstLineChars="0"/>
-        <w:jc w:val="left"/>
-        <w:rPr>
-          <w:rFonts w:hint="default" w:ascii="Arial" w:hAnsi="Arial" w:cs="Arial"/>
-          <w:sz w:val="24"/>
-          <w:szCs w:val="24"/>
-          <w:lang w:val="en-US"/>
-        </w:rPr>
-      </w:pPr>
-      <w:r>
-        <w:rPr>
-          <w:rFonts w:hint="default" w:ascii="Arial" w:hAnsi="Arial" w:cs="Arial"/>
-          <w:sz w:val="24"/>
-          <w:szCs w:val="24"/>
-          <w:lang w:val="en-US"/>
-        </w:rPr>
-        <w:t>Asignación de cantidades por Producto</w:t>
-      </w:r>
-    </w:p>
-    <w:p>
-      <w:pPr>
-        <w:numPr>
-          <w:ilvl w:val="2"/>
-          <w:numId w:val="1"/>
-        </w:numPr>
-        <w:ind w:left="1260" w:leftChars="0" w:hanging="420" w:firstLineChars="0"/>
-        <w:jc w:val="left"/>
-        <w:rPr>
-          <w:rFonts w:hint="default" w:ascii="Arial" w:hAnsi="Arial" w:cs="Arial"/>
-          <w:sz w:val="24"/>
-          <w:szCs w:val="24"/>
-          <w:lang w:val="en-US"/>
-        </w:rPr>
-      </w:pPr>
-      <w:r>
-        <w:rPr>
-          <w:rFonts w:hint="default" w:ascii="Arial" w:hAnsi="Arial" w:cs="Arial"/>
-          <w:sz w:val="24"/>
-          <w:szCs w:val="24"/>
-          <w:lang w:val="en-US"/>
-        </w:rPr>
-        <w:t>Reemplazo de productos</w:t>
-      </w:r>
-    </w:p>
-    <w:p>
-      <w:pPr>
-        <w:numPr>
-          <w:ilvl w:val="3"/>
-          <w:numId w:val="1"/>
-        </w:numPr>
-        <w:ind w:left="1680" w:leftChars="0" w:hanging="420" w:firstLineChars="0"/>
-        <w:jc w:val="left"/>
-        <w:rPr>
-          <w:rFonts w:hint="default" w:ascii="Arial" w:hAnsi="Arial" w:cs="Arial"/>
-          <w:sz w:val="24"/>
-          <w:szCs w:val="24"/>
-          <w:lang w:val="en-US"/>
-        </w:rPr>
-      </w:pPr>
-      <w:r>
-        <w:rPr>
-          <w:rFonts w:hint="default" w:ascii="Arial" w:hAnsi="Arial" w:cs="Arial"/>
-          <w:sz w:val="24"/>
-          <w:szCs w:val="24"/>
-          <w:lang w:val="en-US"/>
-        </w:rPr>
-        <w:t>Agrupación de productos por equivalencia (sustitutos por tipo producto)</w:t>
-      </w:r>
-    </w:p>
-    <w:p>
-      <w:pPr>
-        <w:numPr>
-          <w:ilvl w:val="3"/>
-          <w:numId w:val="1"/>
-        </w:numPr>
-        <w:ind w:left="1680" w:leftChars="0" w:hanging="420" w:firstLineChars="0"/>
-        <w:jc w:val="left"/>
-        <w:rPr>
-          <w:rFonts w:hint="default" w:ascii="Arial" w:hAnsi="Arial" w:cs="Arial"/>
-          <w:sz w:val="24"/>
-          <w:szCs w:val="24"/>
-          <w:lang w:val="en-US"/>
-        </w:rPr>
-      </w:pPr>
-      <w:r>
-        <w:rPr>
-          <w:rFonts w:hint="default" w:ascii="Arial" w:hAnsi="Arial" w:cs="Arial"/>
-          <w:sz w:val="24"/>
-          <w:szCs w:val="24"/>
-          <w:lang w:val="en-US"/>
-        </w:rPr>
-        <w:t>Validación de existencia</w:t>
-      </w:r>
-    </w:p>
-    <w:p>
-      <w:pPr>
-        <w:numPr>
-          <w:ilvl w:val="1"/>
-          <w:numId w:val="1"/>
-        </w:numPr>
-        <w:ind w:left="840" w:leftChars="0" w:hanging="420" w:firstLineChars="0"/>
-        <w:jc w:val="left"/>
-        <w:rPr>
-          <w:rFonts w:hint="default" w:ascii="Arial" w:hAnsi="Arial" w:cs="Arial"/>
-          <w:sz w:val="24"/>
-          <w:szCs w:val="24"/>
-          <w:lang w:val="en-US"/>
-        </w:rPr>
-      </w:pPr>
-      <w:r>
-        <w:rPr>
-          <w:rFonts w:hint="default" w:ascii="Arial" w:hAnsi="Arial" w:cs="Arial"/>
-          <w:sz w:val="24"/>
-          <w:szCs w:val="24"/>
-          <w:lang w:val="en-US"/>
-        </w:rPr>
-        <w:t xml:space="preserve">Selección de Supermercado </w:t>
-      </w:r>
-    </w:p>
-    <w:p>
-      <w:pPr>
-        <w:numPr>
-          <w:ilvl w:val="2"/>
-          <w:numId w:val="1"/>
-        </w:numPr>
-        <w:ind w:left="1260" w:leftChars="0" w:hanging="420" w:firstLineChars="0"/>
-        <w:jc w:val="left"/>
-        <w:rPr>
-          <w:rFonts w:hint="default" w:ascii="Arial" w:hAnsi="Arial" w:cs="Arial"/>
-          <w:sz w:val="24"/>
-          <w:szCs w:val="24"/>
-          <w:lang w:val="en-US"/>
-        </w:rPr>
-      </w:pPr>
-      <w:r>
-        <w:rPr>
-          <w:rFonts w:hint="default" w:ascii="Arial" w:hAnsi="Arial" w:cs="Arial"/>
-          <w:sz w:val="24"/>
-          <w:szCs w:val="24"/>
-          <w:lang w:val="en-US"/>
-        </w:rPr>
-        <w:t>Validar Cercanía</w:t>
-      </w:r>
-    </w:p>
-    <w:p>
-      <w:pPr>
-        <w:numPr>
-          <w:ilvl w:val="2"/>
-          <w:numId w:val="1"/>
-        </w:numPr>
-        <w:ind w:left="1260" w:leftChars="0" w:hanging="420" w:firstLineChars="0"/>
-        <w:jc w:val="left"/>
-        <w:rPr>
-          <w:rFonts w:hint="default" w:ascii="Arial" w:hAnsi="Arial" w:cs="Arial"/>
-          <w:sz w:val="24"/>
-          <w:szCs w:val="24"/>
-          <w:lang w:val="en-US"/>
-        </w:rPr>
-      </w:pPr>
-      <w:r>
-        <w:rPr>
-          <w:rFonts w:hint="default" w:ascii="Arial" w:hAnsi="Arial" w:cs="Arial"/>
-          <w:sz w:val="24"/>
-          <w:szCs w:val="24"/>
-          <w:lang w:val="en-US"/>
-        </w:rPr>
-        <w:t>Comparación de precios</w:t>
-      </w:r>
-    </w:p>
-    <w:p>
-      <w:pPr>
-        <w:numPr>
-          <w:ilvl w:val="3"/>
-          <w:numId w:val="1"/>
-        </w:numPr>
-        <w:ind w:left="1680" w:leftChars="0" w:hanging="420" w:firstLineChars="0"/>
-        <w:jc w:val="left"/>
-        <w:rPr>
-          <w:rFonts w:hint="default" w:ascii="Arial" w:hAnsi="Arial" w:cs="Arial"/>
-          <w:sz w:val="24"/>
-          <w:szCs w:val="24"/>
-          <w:lang w:val="en-US"/>
-        </w:rPr>
-      </w:pPr>
-      <w:r>
-        <w:rPr>
-          <w:rFonts w:hint="default" w:ascii="Arial" w:hAnsi="Arial" w:cs="Arial"/>
-          <w:sz w:val="24"/>
-          <w:szCs w:val="24"/>
-          <w:lang w:val="en-US"/>
-        </w:rPr>
-        <w:t>Calculo de monto a pagar en cada supermercado</w:t>
-      </w:r>
-    </w:p>
-    <w:p>
-      <w:pPr>
-        <w:numPr>
-          <w:ilvl w:val="0"/>
-          <w:numId w:val="1"/>
-        </w:numPr>
-        <w:ind w:left="425" w:leftChars="0" w:hanging="425" w:firstLineChars="0"/>
-        <w:jc w:val="left"/>
-        <w:rPr>
-          <w:rFonts w:hint="default" w:ascii="Arial" w:hAnsi="Arial" w:cs="Arial"/>
-          <w:sz w:val="24"/>
-          <w:szCs w:val="24"/>
-          <w:lang w:val="en-US"/>
-        </w:rPr>
-      </w:pPr>
-      <w:r>
-        <w:rPr>
-          <w:rFonts w:hint="default" w:ascii="Arial" w:hAnsi="Arial" w:cs="Arial"/>
-          <w:sz w:val="24"/>
-          <w:szCs w:val="24"/>
-          <w:lang w:val="en-US"/>
-        </w:rPr>
-        <w:t>Manejo de compras</w:t>
-      </w:r>
-    </w:p>
-    <w:p>
-      <w:pPr>
-        <w:numPr>
-          <w:ilvl w:val="1"/>
-          <w:numId w:val="1"/>
-        </w:numPr>
-        <w:ind w:left="840" w:leftChars="0" w:hanging="420" w:firstLineChars="0"/>
-        <w:jc w:val="left"/>
-        <w:rPr>
-          <w:rFonts w:hint="default" w:ascii="Arial" w:hAnsi="Arial" w:cs="Arial"/>
-          <w:sz w:val="24"/>
-          <w:szCs w:val="24"/>
-          <w:lang w:val="en-US"/>
-        </w:rPr>
-      </w:pPr>
-      <w:bookmarkStart w:id="0" w:name="_GoBack"/>
-      <w:r>
-        <w:rPr>
-          <w:rFonts w:hint="default" w:ascii="Arial" w:hAnsi="Arial" w:cs="Arial"/>
-          <w:sz w:val="24"/>
-          <w:szCs w:val="24"/>
-          <w:lang w:val="en-US"/>
-        </w:rPr>
-        <w:t>Generación de Listado de supermercados</w:t>
-      </w:r>
-    </w:p>
-    <w:p>
-      <w:pPr>
-        <w:numPr>
-          <w:ilvl w:val="2"/>
-          <w:numId w:val="1"/>
-        </w:numPr>
-        <w:ind w:left="1260" w:leftChars="0" w:hanging="420" w:firstLineChars="0"/>
-        <w:jc w:val="left"/>
-        <w:rPr>
-          <w:rFonts w:hint="default" w:ascii="Arial" w:hAnsi="Arial" w:cs="Arial"/>
-          <w:sz w:val="24"/>
-          <w:szCs w:val="24"/>
-          <w:lang w:val="en-US"/>
-        </w:rPr>
-      </w:pPr>
-      <w:r>
-        <w:rPr>
-          <w:rFonts w:hint="default" w:ascii="Arial" w:hAnsi="Arial" w:cs="Arial"/>
-          <w:sz w:val="24"/>
-          <w:szCs w:val="24"/>
-          <w:lang w:val="en-US"/>
-        </w:rPr>
-        <w:t>Validación de disponibilidad</w:t>
-      </w:r>
-    </w:p>
-    <w:p>
-      <w:pPr>
-        <w:numPr>
-          <w:ilvl w:val="3"/>
-          <w:numId w:val="1"/>
-        </w:numPr>
-        <w:ind w:left="1680" w:leftChars="0" w:hanging="420" w:firstLineChars="0"/>
-        <w:jc w:val="left"/>
-        <w:rPr>
-          <w:rFonts w:hint="default" w:ascii="Arial" w:hAnsi="Arial" w:cs="Arial"/>
-          <w:sz w:val="24"/>
-          <w:szCs w:val="24"/>
-          <w:lang w:val="en-US"/>
-        </w:rPr>
-      </w:pPr>
-      <w:r>
-        <w:rPr>
-          <w:rFonts w:hint="default" w:ascii="Arial" w:hAnsi="Arial" w:cs="Arial"/>
-          <w:sz w:val="24"/>
-          <w:szCs w:val="24"/>
-          <w:lang w:val="en-US"/>
-        </w:rPr>
-        <w:t>Validar Horario de trabajo</w:t>
-      </w:r>
-    </w:p>
-    <w:p>
-      <w:pPr>
-        <w:numPr>
-          <w:ilvl w:val="1"/>
-          <w:numId w:val="1"/>
-        </w:numPr>
-        <w:ind w:left="840" w:leftChars="0" w:hanging="420" w:firstLineChars="0"/>
-        <w:jc w:val="left"/>
-        <w:rPr>
-          <w:rFonts w:hint="default" w:ascii="Arial" w:hAnsi="Arial" w:cs="Arial"/>
-          <w:sz w:val="24"/>
-          <w:szCs w:val="24"/>
-          <w:lang w:val="en-US"/>
-        </w:rPr>
-      </w:pPr>
-      <w:r>
-        <w:rPr>
-          <w:rFonts w:hint="default" w:ascii="Arial" w:hAnsi="Arial" w:cs="Arial"/>
-          <w:sz w:val="24"/>
-          <w:szCs w:val="24"/>
-          <w:lang w:val="en-US"/>
-        </w:rPr>
         <w:t>Generación de Listado de Tipos de productos del supermercado</w:t>
       </w:r>
     </w:p>
-    <w:bookmarkEnd w:id="0"/>
     <w:p>
       <w:pPr>
         <w:numPr>
